--- a/book/Word/FIR-filtering.docx
+++ b/book/Word/FIR-filtering.docx
@@ -382,8 +382,10 @@
       </w:pPr>
       <w:r>
         <w:rPr>
-          <w:sz w:val="40"/>
-          <w:szCs w:val="40"/>
+          <w:noProof/>
+          <w:sz w:val="40"/>
+          <w:szCs w:val="40"/>
+          <w:lang w:eastAsia="ru-RU"/>
         </w:rPr>
         <w:drawing>
           <wp:inline distT="0" distB="0" distL="0" distR="0" wp14:anchorId="643CC9B7" wp14:editId="0B136626">
@@ -633,35 +635,7 @@
           <w:sz w:val="40"/>
           <w:szCs w:val="40"/>
         </w:rPr>
-        <w:t xml:space="preserve">ой комбинацией текущего входного значения сигнала, предыдущих отсчётов входного сигнала и </w:t>
-      </w:r>
-      <w:r>
-        <w:rPr>
-          <w:sz w:val="40"/>
-          <w:szCs w:val="40"/>
-        </w:rPr>
-        <w:t>предыдущих отсчётов в</w:t>
-      </w:r>
-      <w:r>
-        <w:rPr>
-          <w:sz w:val="40"/>
-          <w:szCs w:val="40"/>
-        </w:rPr>
-        <w:t>ы</w:t>
-      </w:r>
-      <w:r>
-        <w:rPr>
-          <w:sz w:val="40"/>
-          <w:szCs w:val="40"/>
-        </w:rPr>
-        <w:t>ходного сигнала</w:t>
-      </w:r>
-      <w:r>
-        <w:rPr>
-          <w:sz w:val="40"/>
-          <w:szCs w:val="40"/>
-        </w:rPr>
-        <w:t>. Такой фильтр называется рекурсивным, так выходной сигнал зависит не только от входного, но и от предыдущих значений выходного сигнала.</w:t>
+        <w:t>ой комбинацией текущего входного значения сигнала, предыдущих отсчётов входного сигнала и предыдущих отсчётов выходного сигнала. Такой фильтр называется рекурсивным, так выходной сигнал зависит не только от входного, но и от предыдущих значений выходного сигнала.</w:t>
       </w:r>
     </w:p>
     <w:p>
@@ -733,26 +707,11 @@
           <w:sz w:val="40"/>
           <w:szCs w:val="40"/>
         </w:rPr>
-        <w:t>=0, то выражение</w:t>
-      </w:r>
-      <w:r>
-        <w:rPr>
-          <w:sz w:val="40"/>
-          <w:szCs w:val="40"/>
-        </w:rPr>
-        <w:t xml:space="preserve"> (2)</w:t>
-      </w:r>
-      <w:r>
-        <w:rPr>
-          <w:sz w:val="40"/>
-          <w:szCs w:val="40"/>
-        </w:rPr>
-        <w:t xml:space="preserve"> принимает вид</w:t>
-      </w:r>
-    </w:p>
-    <w:p>
-      <w:pPr>
-        <w:ind w:firstLine="708"/>
+        <w:t>=0, то выражение (2) принимает вид</w:t>
+      </w:r>
+    </w:p>
+    <w:p>
+      <w:pPr>
         <w:jc w:val="both"/>
         <w:rPr>
           <w:noProof/>
@@ -774,10 +733,10 @@
           <w:lang w:eastAsia="ru-RU"/>
         </w:rPr>
         <w:drawing>
-          <wp:inline distT="0" distB="0" distL="0" distR="0" wp14:anchorId="6918B20D" wp14:editId="717FC6C5">
-            <wp:extent cx="1436287" cy="4457700"/>
-            <wp:effectExtent l="0" t="6032" r="6032" b="6033"/>
-            <wp:docPr id="9" name="Рисунок 9"/>
+          <wp:inline distT="0" distB="0" distL="0" distR="0" wp14:anchorId="74CA9A9D" wp14:editId="1B8D8450">
+            <wp:extent cx="2714625" cy="1160145"/>
+            <wp:effectExtent l="0" t="0" r="9525" b="1905"/>
+            <wp:docPr id="7" name="Рисунок 7"/>
             <wp:cNvGraphicFramePr>
               <a:graphicFrameLocks xmlns:a="http://schemas.openxmlformats.org/drawingml/2006/main" noChangeAspect="1"/>
             </wp:cNvGraphicFramePr>
@@ -790,13 +749,13 @@
                   </pic:nvPicPr>
                   <pic:blipFill rotWithShape="1">
                     <a:blip r:embed="rId8"/>
-                    <a:srcRect l="17959" t="19603" r="51095" b="8363"/>
+                    <a:srcRect r="48075"/>
                     <a:stretch/>
                   </pic:blipFill>
                   <pic:spPr bwMode="auto">
-                    <a:xfrm rot="5400000">
+                    <a:xfrm>
                       <a:off x="0" y="0"/>
-                      <a:ext cx="1438657" cy="4465055"/>
+                      <a:ext cx="2751275" cy="1175808"/>
                     </a:xfrm>
                     <a:prstGeom prst="rect">
                       <a:avLst/>
@@ -821,11 +780,19 @@
           <w:sz w:val="40"/>
           <w:szCs w:val="40"/>
         </w:rPr>
-        <w:t>, (3)</w:t>
-      </w:r>
-    </w:p>
-    <w:p>
-      <w:pPr>
+        <w:t>.</w:t>
+      </w:r>
+      <w:r>
+        <w:rPr>
+          <w:sz w:val="40"/>
+          <w:szCs w:val="40"/>
+        </w:rPr>
+        <w:t xml:space="preserve"> (3)</w:t>
+      </w:r>
+    </w:p>
+    <w:p>
+      <w:pPr>
+        <w:ind w:firstLine="708"/>
         <w:jc w:val="both"/>
         <w:rPr>
           <w:sz w:val="40"/>
@@ -837,7 +804,121 @@
           <w:sz w:val="40"/>
           <w:szCs w:val="40"/>
         </w:rPr>
-        <w:t>а фильтр, описываемый выражением (3) называется не рекурсивным.</w:t>
+        <w:t xml:space="preserve">Фильтр, описываемый выражением (3), называется </w:t>
+      </w:r>
+      <w:proofErr w:type="spellStart"/>
+      <w:r>
+        <w:rPr>
+          <w:sz w:val="40"/>
+          <w:szCs w:val="40"/>
+        </w:rPr>
+        <w:t>нерекурсивным</w:t>
+      </w:r>
+      <w:proofErr w:type="spellEnd"/>
+      <w:r>
+        <w:rPr>
+          <w:sz w:val="40"/>
+          <w:szCs w:val="40"/>
+        </w:rPr>
+        <w:t xml:space="preserve">. Такое название подчеркивает, что выходной сигнал такого фильтра </w:t>
+      </w:r>
+      <w:r>
+        <w:rPr>
+          <w:sz w:val="40"/>
+          <w:szCs w:val="40"/>
+        </w:rPr>
+        <w:lastRenderedPageBreak/>
+        <w:t>зависит только от отсчётов входного сигнала и не зависит от отсчётов выходного сигнала</w:t>
+      </w:r>
+      <w:r>
+        <w:rPr>
+          <w:sz w:val="40"/>
+          <w:szCs w:val="40"/>
+        </w:rPr>
+        <w:t xml:space="preserve">, а </w:t>
+      </w:r>
+      <w:r>
+        <w:rPr>
+          <w:sz w:val="40"/>
+          <w:szCs w:val="40"/>
+          <w:lang w:val="en-US"/>
+        </w:rPr>
+        <w:t>h</w:t>
+      </w:r>
+      <w:r>
+        <w:rPr>
+          <w:sz w:val="40"/>
+          <w:szCs w:val="40"/>
+        </w:rPr>
+        <w:t>(</w:t>
+      </w:r>
+      <w:r>
+        <w:rPr>
+          <w:sz w:val="40"/>
+          <w:szCs w:val="40"/>
+          <w:lang w:val="en-US"/>
+        </w:rPr>
+        <w:t>k</w:t>
+      </w:r>
+      <w:r>
+        <w:rPr>
+          <w:sz w:val="40"/>
+          <w:szCs w:val="40"/>
+        </w:rPr>
+        <w:t xml:space="preserve">) </w:t>
+      </w:r>
+      <w:r>
+        <w:rPr>
+          <w:sz w:val="40"/>
+          <w:szCs w:val="40"/>
+        </w:rPr>
+        <w:t>представляет собой</w:t>
+      </w:r>
+      <w:r>
+        <w:rPr>
+          <w:sz w:val="40"/>
+          <w:szCs w:val="40"/>
+        </w:rPr>
+        <w:t xml:space="preserve"> </w:t>
+      </w:r>
+      <w:r>
+        <w:rPr>
+          <w:sz w:val="40"/>
+          <w:szCs w:val="40"/>
+        </w:rPr>
+        <w:t xml:space="preserve">импульсную </w:t>
+      </w:r>
+      <w:proofErr w:type="spellStart"/>
+      <w:r>
+        <w:rPr>
+          <w:sz w:val="40"/>
+          <w:szCs w:val="40"/>
+        </w:rPr>
+        <w:t>характеристкику</w:t>
+      </w:r>
+      <w:proofErr w:type="spellEnd"/>
+      <w:r>
+        <w:rPr>
+          <w:sz w:val="40"/>
+          <w:szCs w:val="40"/>
+        </w:rPr>
+        <w:t xml:space="preserve"> </w:t>
+      </w:r>
+      <w:proofErr w:type="spellStart"/>
+      <w:r>
+        <w:rPr>
+          <w:sz w:val="40"/>
+          <w:szCs w:val="40"/>
+        </w:rPr>
+        <w:t>нерекурсивного</w:t>
+      </w:r>
+      <w:proofErr w:type="spellEnd"/>
+      <w:r>
+        <w:rPr>
+          <w:sz w:val="40"/>
+          <w:szCs w:val="40"/>
+        </w:rPr>
+        <w:t xml:space="preserve"> цифрового фильтра.</w:t>
       </w:r>
     </w:p>
     <w:p>
@@ -853,8 +934,578 @@
           <w:sz w:val="40"/>
           <w:szCs w:val="40"/>
         </w:rPr>
+        <w:tab/>
+      </w:r>
+    </w:p>
+    <w:p>
+      <w:pPr>
+        <w:jc w:val="both"/>
+        <w:rPr>
+          <w:sz w:val="40"/>
+          <w:szCs w:val="40"/>
+        </w:rPr>
+      </w:pPr>
+      <w:r>
+        <w:rPr>
+          <w:sz w:val="40"/>
+          <w:szCs w:val="40"/>
+        </w:rPr>
+        <w:t xml:space="preserve">Используя понятие и обозначение свертки математического анализа </w:t>
+      </w:r>
+      <w:r>
+        <w:rPr>
+          <w:sz w:val="40"/>
+          <w:szCs w:val="40"/>
+        </w:rPr>
+        <w:t>[</w:t>
+      </w:r>
+      <w:r>
+        <w:rPr>
+          <w:rStyle w:val="reference-author"/>
+          <w:rFonts w:ascii="Verdana" w:hAnsi="Verdana"/>
+          <w:i/>
+          <w:iCs/>
+          <w:color w:val="000000"/>
+          <w:sz w:val="20"/>
+          <w:szCs w:val="20"/>
+          <w:shd w:val="clear" w:color="auto" w:fill="FFFFFF"/>
+        </w:rPr>
+        <w:t>Колмогоров А.Н., Фомин С.В.</w:t>
+      </w:r>
+      <w:r>
+        <w:rPr>
+          <w:rFonts w:ascii="Verdana" w:hAnsi="Verdana"/>
+          <w:color w:val="000000"/>
+          <w:sz w:val="20"/>
+          <w:szCs w:val="20"/>
+          <w:shd w:val="clear" w:color="auto" w:fill="FFFFFF"/>
+        </w:rPr>
+        <w:t> </w:t>
+      </w:r>
+      <w:r>
+        <w:rPr>
+          <w:rStyle w:val="reference-title"/>
+          <w:rFonts w:ascii="Verdana" w:hAnsi="Verdana"/>
+          <w:b/>
+          <w:bCs/>
+          <w:color w:val="000000"/>
+          <w:sz w:val="20"/>
+          <w:szCs w:val="20"/>
+          <w:shd w:val="clear" w:color="auto" w:fill="FFFFFF"/>
+        </w:rPr>
+        <w:t>Элементы теории функций и функционального анализа. </w:t>
+      </w:r>
+      <w:r>
+        <w:rPr>
+          <w:rStyle w:val="reference-publish"/>
+          <w:rFonts w:ascii="Verdana" w:hAnsi="Verdana"/>
+          <w:color w:val="000000"/>
+          <w:sz w:val="20"/>
+          <w:szCs w:val="20"/>
+          <w:shd w:val="clear" w:color="auto" w:fill="FFFFFF"/>
+        </w:rPr>
+        <w:t>Москва, Наука, 1968, 496 с.</w:t>
+      </w:r>
+      <w:r>
+        <w:rPr>
+          <w:sz w:val="40"/>
+          <w:szCs w:val="40"/>
+        </w:rPr>
+        <w:t>]</w:t>
+      </w:r>
+      <w:r>
+        <w:rPr>
+          <w:sz w:val="40"/>
+          <w:szCs w:val="40"/>
+        </w:rPr>
+        <w:t xml:space="preserve">, выражение (3) можно переписать в виде </w:t>
+      </w:r>
+    </w:p>
+    <w:p>
+      <w:pPr>
+        <w:jc w:val="center"/>
+        <w:rPr>
+          <w:sz w:val="40"/>
+          <w:szCs w:val="40"/>
+        </w:rPr>
+      </w:pPr>
+      <w:r>
+        <w:rPr>
+          <w:sz w:val="40"/>
+          <w:szCs w:val="40"/>
+          <w:lang w:val="en-US"/>
+        </w:rPr>
+        <w:t>y</w:t>
+      </w:r>
+      <w:r>
+        <w:rPr>
+          <w:sz w:val="40"/>
+          <w:szCs w:val="40"/>
+        </w:rPr>
+        <w:t>(</w:t>
+      </w:r>
+      <w:r>
+        <w:rPr>
+          <w:sz w:val="40"/>
+          <w:szCs w:val="40"/>
+          <w:lang w:val="en-US"/>
+        </w:rPr>
+        <w:t>n</w:t>
+      </w:r>
+      <w:r>
+        <w:rPr>
+          <w:sz w:val="40"/>
+          <w:szCs w:val="40"/>
+        </w:rPr>
+        <w:t>)=</w:t>
+      </w:r>
+      <w:r>
+        <w:rPr>
+          <w:sz w:val="40"/>
+          <w:szCs w:val="40"/>
+          <w:lang w:val="en-US"/>
+        </w:rPr>
+        <w:t>h</w:t>
+      </w:r>
+      <w:r>
+        <w:rPr>
+          <w:sz w:val="40"/>
+          <w:szCs w:val="40"/>
+        </w:rPr>
+        <w:t>(</w:t>
+      </w:r>
+      <w:r>
+        <w:rPr>
+          <w:sz w:val="40"/>
+          <w:szCs w:val="40"/>
+          <w:lang w:val="en-US"/>
+        </w:rPr>
+        <w:t>n</w:t>
+      </w:r>
+      <w:r>
+        <w:rPr>
+          <w:sz w:val="40"/>
+          <w:szCs w:val="40"/>
+        </w:rPr>
+        <w:t>)*</w:t>
+      </w:r>
+      <w:r>
+        <w:rPr>
+          <w:sz w:val="40"/>
+          <w:szCs w:val="40"/>
+          <w:lang w:val="en-US"/>
+        </w:rPr>
+        <w:t>x</w:t>
+      </w:r>
+      <w:r>
+        <w:rPr>
+          <w:sz w:val="40"/>
+          <w:szCs w:val="40"/>
+        </w:rPr>
+        <w:t>(</w:t>
+      </w:r>
+      <w:r>
+        <w:rPr>
+          <w:sz w:val="40"/>
+          <w:szCs w:val="40"/>
+          <w:lang w:val="en-US"/>
+        </w:rPr>
+        <w:t>n</w:t>
+      </w:r>
+      <w:r>
+        <w:rPr>
+          <w:sz w:val="40"/>
+          <w:szCs w:val="40"/>
+        </w:rPr>
+        <w:t>). (4)</w:t>
+      </w:r>
+    </w:p>
+    <w:p>
+      <w:pPr>
+        <w:jc w:val="center"/>
+        <w:rPr>
+          <w:sz w:val="40"/>
+          <w:szCs w:val="40"/>
+        </w:rPr>
+      </w:pPr>
+      <w:r>
+        <w:rPr>
+          <w:sz w:val="40"/>
+          <w:szCs w:val="40"/>
+        </w:rPr>
+        <w:t>Операция свертки является коммутативной, поэтому</w:t>
+      </w:r>
+    </w:p>
+    <w:p>
+      <w:pPr>
+        <w:jc w:val="center"/>
+        <w:rPr>
+          <w:sz w:val="40"/>
+          <w:szCs w:val="40"/>
+        </w:rPr>
+      </w:pPr>
+      <w:r>
+        <w:rPr>
+          <w:sz w:val="40"/>
+          <w:szCs w:val="40"/>
+          <w:lang w:val="en-US"/>
+        </w:rPr>
+        <w:t>h</w:t>
+      </w:r>
+      <w:r>
+        <w:rPr>
+          <w:sz w:val="40"/>
+          <w:szCs w:val="40"/>
+        </w:rPr>
+        <w:t>(</w:t>
+      </w:r>
+      <w:r>
+        <w:rPr>
+          <w:sz w:val="40"/>
+          <w:szCs w:val="40"/>
+          <w:lang w:val="en-US"/>
+        </w:rPr>
+        <w:t>n</w:t>
+      </w:r>
+      <w:r>
+        <w:rPr>
+          <w:sz w:val="40"/>
+          <w:szCs w:val="40"/>
+        </w:rPr>
+        <w:t>)*</w:t>
+      </w:r>
+      <w:r>
+        <w:rPr>
+          <w:sz w:val="40"/>
+          <w:szCs w:val="40"/>
+          <w:lang w:val="en-US"/>
+        </w:rPr>
+        <w:t>x</w:t>
+      </w:r>
+      <w:r>
+        <w:rPr>
+          <w:sz w:val="40"/>
+          <w:szCs w:val="40"/>
+        </w:rPr>
+        <w:t>(</w:t>
+      </w:r>
+      <w:r>
+        <w:rPr>
+          <w:sz w:val="40"/>
+          <w:szCs w:val="40"/>
+          <w:lang w:val="en-US"/>
+        </w:rPr>
+        <w:t>n</w:t>
+      </w:r>
+      <w:r>
+        <w:rPr>
+          <w:sz w:val="40"/>
+          <w:szCs w:val="40"/>
+        </w:rPr>
+        <w:t>)=</w:t>
+      </w:r>
+      <w:r>
+        <w:rPr>
+          <w:sz w:val="40"/>
+          <w:szCs w:val="40"/>
+          <w:lang w:val="en-US"/>
+        </w:rPr>
+        <w:t>x</w:t>
+      </w:r>
+      <w:r>
+        <w:rPr>
+          <w:sz w:val="40"/>
+          <w:szCs w:val="40"/>
+        </w:rPr>
+        <w:t>(</w:t>
+      </w:r>
+      <w:r>
+        <w:rPr>
+          <w:sz w:val="40"/>
+          <w:szCs w:val="40"/>
+          <w:lang w:val="en-US"/>
+        </w:rPr>
+        <w:t>n</w:t>
+      </w:r>
+      <w:r>
+        <w:rPr>
+          <w:sz w:val="40"/>
+          <w:szCs w:val="40"/>
+        </w:rPr>
+        <w:t>)*</w:t>
+      </w:r>
+      <w:r>
+        <w:rPr>
+          <w:sz w:val="40"/>
+          <w:szCs w:val="40"/>
+          <w:lang w:val="en-US"/>
+        </w:rPr>
+        <w:t>h</w:t>
+      </w:r>
+      <w:r>
+        <w:rPr>
+          <w:sz w:val="40"/>
+          <w:szCs w:val="40"/>
+        </w:rPr>
+        <w:t>(</w:t>
+      </w:r>
+      <w:r>
+        <w:rPr>
+          <w:sz w:val="40"/>
+          <w:szCs w:val="40"/>
+          <w:lang w:val="en-US"/>
+        </w:rPr>
+        <w:t>n</w:t>
+      </w:r>
+      <w:r>
+        <w:rPr>
+          <w:sz w:val="40"/>
+          <w:szCs w:val="40"/>
+        </w:rPr>
+        <w:t xml:space="preserve">), </w:t>
+      </w:r>
+      <w:r>
+        <w:rPr>
+          <w:sz w:val="40"/>
+          <w:szCs w:val="40"/>
+        </w:rPr>
+        <w:t>а</w:t>
+      </w:r>
+    </w:p>
+    <w:p>
+      <w:pPr>
+        <w:jc w:val="center"/>
+        <w:rPr>
+          <w:sz w:val="40"/>
+          <w:szCs w:val="40"/>
+        </w:rPr>
+      </w:pPr>
+      <w:r>
+        <w:rPr>
+          <w:noProof/>
+          <w:lang w:eastAsia="ru-RU"/>
+        </w:rPr>
+        <w:drawing>
+          <wp:inline distT="0" distB="0" distL="0" distR="0" wp14:anchorId="745B2C2E" wp14:editId="68BAE2EF">
+            <wp:extent cx="4606925" cy="1303038"/>
+            <wp:effectExtent l="0" t="0" r="3175" b="0"/>
+            <wp:docPr id="10" name="Рисунок 10"/>
+            <wp:cNvGraphicFramePr>
+              <a:graphicFrameLocks xmlns:a="http://schemas.openxmlformats.org/drawingml/2006/main" noChangeAspect="1"/>
+            </wp:cNvGraphicFramePr>
+            <a:graphic xmlns:a="http://schemas.openxmlformats.org/drawingml/2006/main">
+              <a:graphicData uri="http://schemas.openxmlformats.org/drawingml/2006/picture">
+                <pic:pic xmlns:pic="http://schemas.openxmlformats.org/drawingml/2006/picture">
+                  <pic:nvPicPr>
+                    <pic:cNvPr id="1" name=""/>
+                    <pic:cNvPicPr/>
+                  </pic:nvPicPr>
+                  <pic:blipFill>
+                    <a:blip r:embed="rId9"/>
+                    <a:stretch>
+                      <a:fillRect/>
+                    </a:stretch>
+                  </pic:blipFill>
+                  <pic:spPr>
+                    <a:xfrm>
+                      <a:off x="0" y="0"/>
+                      <a:ext cx="4624903" cy="1308123"/>
+                    </a:xfrm>
+                    <a:prstGeom prst="rect">
+                      <a:avLst/>
+                    </a:prstGeom>
+                  </pic:spPr>
+                </pic:pic>
+              </a:graphicData>
+            </a:graphic>
+          </wp:inline>
+        </w:drawing>
+      </w:r>
+      <w:r>
+        <w:rPr>
+          <w:sz w:val="40"/>
+          <w:szCs w:val="40"/>
+        </w:rPr>
+        <w:t xml:space="preserve"> </w:t>
+      </w:r>
+    </w:p>
+    <w:p>
+      <w:pPr>
+        <w:ind w:firstLine="708"/>
+        <w:jc w:val="both"/>
+        <w:rPr>
+          <w:sz w:val="40"/>
+          <w:szCs w:val="40"/>
+        </w:rPr>
+      </w:pPr>
+    </w:p>
+    <w:p>
+      <w:pPr>
+        <w:ind w:firstLine="708"/>
+        <w:jc w:val="both"/>
+        <w:rPr>
+          <w:sz w:val="40"/>
+          <w:szCs w:val="40"/>
+        </w:rPr>
+      </w:pPr>
+      <w:r>
+        <w:rPr>
+          <w:i/>
+          <w:sz w:val="40"/>
+          <w:szCs w:val="40"/>
+        </w:rPr>
+        <w:t>Импульсная характеристика фильтра</w:t>
+      </w:r>
+      <w:r>
+        <w:rPr>
+          <w:sz w:val="40"/>
+          <w:szCs w:val="40"/>
+        </w:rPr>
+        <w:t xml:space="preserve"> –</w:t>
+      </w:r>
+      <w:r>
+        <w:rPr>
+          <w:sz w:val="40"/>
+          <w:szCs w:val="40"/>
+        </w:rPr>
+        <w:t xml:space="preserve"> </w:t>
+      </w:r>
+      <w:r>
+        <w:rPr>
+          <w:sz w:val="40"/>
+          <w:szCs w:val="40"/>
+        </w:rPr>
+        <w:t xml:space="preserve">это </w:t>
+      </w:r>
+      <w:r>
+        <w:rPr>
+          <w:sz w:val="40"/>
+          <w:szCs w:val="40"/>
+        </w:rPr>
+        <w:t xml:space="preserve">отклик фильтра </w:t>
+      </w:r>
+      <w:r>
+        <w:rPr>
+          <w:sz w:val="40"/>
+          <w:szCs w:val="40"/>
+        </w:rPr>
+        <w:t xml:space="preserve">при нулевых начальных условиях </w:t>
+      </w:r>
+      <w:r>
+        <w:rPr>
+          <w:sz w:val="40"/>
+          <w:szCs w:val="40"/>
+        </w:rPr>
+        <w:t xml:space="preserve">в виде </w:t>
+      </w:r>
+      <w:r>
+        <w:rPr>
+          <w:sz w:val="40"/>
+          <w:szCs w:val="40"/>
+        </w:rPr>
+        <w:t>выходн</w:t>
+      </w:r>
+      <w:r>
+        <w:rPr>
+          <w:sz w:val="40"/>
+          <w:szCs w:val="40"/>
+        </w:rPr>
+        <w:t>ой</w:t>
+      </w:r>
+      <w:r>
+        <w:rPr>
+          <w:sz w:val="40"/>
+          <w:szCs w:val="40"/>
+        </w:rPr>
+        <w:t xml:space="preserve"> последовательност</w:t>
+      </w:r>
+      <w:r>
+        <w:rPr>
+          <w:sz w:val="40"/>
+          <w:szCs w:val="40"/>
+        </w:rPr>
+        <w:t>и</w:t>
+      </w:r>
+      <w:r>
+        <w:rPr>
+          <w:sz w:val="40"/>
+          <w:szCs w:val="40"/>
+        </w:rPr>
+        <w:t xml:space="preserve"> во временной области при подаче на вход </w:t>
+      </w:r>
+      <w:r>
+        <w:rPr>
+          <w:sz w:val="40"/>
+          <w:szCs w:val="40"/>
+        </w:rPr>
+        <w:t>единичного импульса</w:t>
+      </w:r>
+      <w:r>
+        <w:rPr>
+          <w:sz w:val="40"/>
+          <w:szCs w:val="40"/>
+        </w:rPr>
+        <w:t>.</w:t>
+      </w:r>
+    </w:p>
+    <w:p>
+      <w:pPr>
+        <w:jc w:val="both"/>
+        <w:rPr>
+          <w:sz w:val="40"/>
+          <w:szCs w:val="40"/>
+        </w:rPr>
+      </w:pPr>
+    </w:p>
+    <w:p>
+      <w:pPr>
+        <w:jc w:val="both"/>
+        <w:rPr>
+          <w:sz w:val="40"/>
+          <w:szCs w:val="40"/>
+        </w:rPr>
+      </w:pPr>
+      <w:r>
+        <w:rPr>
+          <w:sz w:val="40"/>
+          <w:szCs w:val="40"/>
+        </w:rPr>
         <w:lastRenderedPageBreak/>
-        <w:t>Импульсная характеристика фильтра –</w:t>
+        <w:drawing>
+          <wp:inline distT="0" distB="0" distL="0" distR="0" wp14:anchorId="1734B6D5" wp14:editId="0B30E6C2">
+            <wp:extent cx="5940425" cy="2660015"/>
+            <wp:effectExtent l="0" t="0" r="3175" b="6985"/>
+            <wp:docPr id="1" name="Рисунок 1"/>
+            <wp:cNvGraphicFramePr>
+              <a:graphicFrameLocks xmlns:a="http://schemas.openxmlformats.org/drawingml/2006/main" noChangeAspect="1"/>
+            </wp:cNvGraphicFramePr>
+            <a:graphic xmlns:a="http://schemas.openxmlformats.org/drawingml/2006/main">
+              <a:graphicData uri="http://schemas.openxmlformats.org/drawingml/2006/picture">
+                <pic:pic xmlns:pic="http://schemas.openxmlformats.org/drawingml/2006/picture">
+                  <pic:nvPicPr>
+                    <pic:cNvPr id="1" name=""/>
+                    <pic:cNvPicPr/>
+                  </pic:nvPicPr>
+                  <pic:blipFill>
+                    <a:blip r:embed="rId10"/>
+                    <a:stretch>
+                      <a:fillRect/>
+                    </a:stretch>
+                  </pic:blipFill>
+                  <pic:spPr>
+                    <a:xfrm>
+                      <a:off x="0" y="0"/>
+                      <a:ext cx="5940425" cy="2660015"/>
+                    </a:xfrm>
+                    <a:prstGeom prst="rect">
+                      <a:avLst/>
+                    </a:prstGeom>
+                  </pic:spPr>
+                </pic:pic>
+              </a:graphicData>
+            </a:graphic>
+          </wp:inline>
+        </w:drawing>
       </w:r>
     </w:p>
     <w:p>
@@ -865,6 +1516,162 @@
           <w:szCs w:val="40"/>
         </w:rPr>
       </w:pPr>
+      <w:r>
+        <w:rPr>
+          <w:sz w:val="40"/>
+          <w:szCs w:val="40"/>
+        </w:rPr>
+        <w:drawing>
+          <wp:inline distT="0" distB="0" distL="0" distR="0" wp14:anchorId="20632EE3" wp14:editId="6AC378CA">
+            <wp:extent cx="5940425" cy="3726180"/>
+            <wp:effectExtent l="0" t="0" r="3175" b="7620"/>
+            <wp:docPr id="2" name="Рисунок 2"/>
+            <wp:cNvGraphicFramePr>
+              <a:graphicFrameLocks xmlns:a="http://schemas.openxmlformats.org/drawingml/2006/main" noChangeAspect="1"/>
+            </wp:cNvGraphicFramePr>
+            <a:graphic xmlns:a="http://schemas.openxmlformats.org/drawingml/2006/main">
+              <a:graphicData uri="http://schemas.openxmlformats.org/drawingml/2006/picture">
+                <pic:pic xmlns:pic="http://schemas.openxmlformats.org/drawingml/2006/picture">
+                  <pic:nvPicPr>
+                    <pic:cNvPr id="1" name=""/>
+                    <pic:cNvPicPr/>
+                  </pic:nvPicPr>
+                  <pic:blipFill>
+                    <a:blip r:embed="rId11"/>
+                    <a:stretch>
+                      <a:fillRect/>
+                    </a:stretch>
+                  </pic:blipFill>
+                  <pic:spPr>
+                    <a:xfrm>
+                      <a:off x="0" y="0"/>
+                      <a:ext cx="5940425" cy="3726180"/>
+                    </a:xfrm>
+                    <a:prstGeom prst="rect">
+                      <a:avLst/>
+                    </a:prstGeom>
+                  </pic:spPr>
+                </pic:pic>
+              </a:graphicData>
+            </a:graphic>
+          </wp:inline>
+        </w:drawing>
+      </w:r>
+      <w:r>
+        <w:rPr>
+          <w:sz w:val="40"/>
+          <w:szCs w:val="40"/>
+        </w:rPr>
+        <w:t>[</w:t>
+      </w:r>
+      <w:r>
+        <w:br/>
+      </w:r>
+      <w:r>
+        <w:rPr>
+          <w:rFonts w:ascii="Open Sans" w:hAnsi="Open Sans"/>
+          <w:color w:val="000000"/>
+          <w:sz w:val="21"/>
+          <w:szCs w:val="21"/>
+          <w:shd w:val="clear" w:color="auto" w:fill="FFFFFF"/>
+        </w:rPr>
+        <w:t>Исаков В. Н. Радиотехнические цепи и сигналы. Ч. 2 [</w:t>
+      </w:r>
+      <w:proofErr w:type="gramStart"/>
+      <w:r>
+        <w:rPr>
+          <w:rFonts w:ascii="Open Sans" w:hAnsi="Open Sans"/>
+          <w:color w:val="000000"/>
+          <w:sz w:val="21"/>
+          <w:szCs w:val="21"/>
+          <w:shd w:val="clear" w:color="auto" w:fill="FFFFFF"/>
+        </w:rPr>
+        <w:t>Текст :</w:t>
+      </w:r>
+      <w:proofErr w:type="gramEnd"/>
+      <w:r>
+        <w:rPr>
+          <w:rFonts w:ascii="Open Sans" w:hAnsi="Open Sans"/>
+          <w:color w:val="000000"/>
+          <w:sz w:val="21"/>
+          <w:szCs w:val="21"/>
+          <w:shd w:val="clear" w:color="auto" w:fill="FFFFFF"/>
+        </w:rPr>
+        <w:t xml:space="preserve">] : методические указания по выполнению лабораторных работ по курсу "Радиотехнические цепи и сигналы" : для студентов, обучающихся по направлению подготовки 210400.62 "Радиотехника" и специальности 210601. 65 "Радиоэлектронные системы и комплексы" / В. Н. Исаков; под ред. В. К. </w:t>
+      </w:r>
+      <w:proofErr w:type="spellStart"/>
+      <w:r>
+        <w:rPr>
+          <w:rFonts w:ascii="Open Sans" w:hAnsi="Open Sans"/>
+          <w:color w:val="000000"/>
+          <w:sz w:val="21"/>
+          <w:szCs w:val="21"/>
+          <w:shd w:val="clear" w:color="auto" w:fill="FFFFFF"/>
+        </w:rPr>
+        <w:t>Битюкова</w:t>
+      </w:r>
+      <w:proofErr w:type="spellEnd"/>
+      <w:r>
+        <w:rPr>
+          <w:rFonts w:ascii="Open Sans" w:hAnsi="Open Sans"/>
+          <w:color w:val="000000"/>
+          <w:sz w:val="21"/>
+          <w:szCs w:val="21"/>
+          <w:shd w:val="clear" w:color="auto" w:fill="FFFFFF"/>
+        </w:rPr>
+        <w:t xml:space="preserve"> М-во образования и науки Российской Федерации, Московский гос. технический ун-т МИРЭА. - </w:t>
+      </w:r>
+      <w:proofErr w:type="gramStart"/>
+      <w:r>
+        <w:rPr>
+          <w:rFonts w:ascii="Open Sans" w:hAnsi="Open Sans"/>
+          <w:color w:val="000000"/>
+          <w:sz w:val="21"/>
+          <w:szCs w:val="21"/>
+          <w:shd w:val="clear" w:color="auto" w:fill="FFFFFF"/>
+        </w:rPr>
+        <w:t>Москва :</w:t>
+      </w:r>
+      <w:proofErr w:type="gramEnd"/>
+      <w:r>
+        <w:rPr>
+          <w:rFonts w:ascii="Open Sans" w:hAnsi="Open Sans"/>
+          <w:color w:val="000000"/>
+          <w:sz w:val="21"/>
+          <w:szCs w:val="21"/>
+          <w:shd w:val="clear" w:color="auto" w:fill="FFFFFF"/>
+        </w:rPr>
+        <w:t xml:space="preserve"> МГТУ МИРЭА, 2014. - 28 </w:t>
+      </w:r>
+      <w:proofErr w:type="gramStart"/>
+      <w:r>
+        <w:rPr>
+          <w:rFonts w:ascii="Open Sans" w:hAnsi="Open Sans"/>
+          <w:color w:val="000000"/>
+          <w:sz w:val="21"/>
+          <w:szCs w:val="21"/>
+          <w:shd w:val="clear" w:color="auto" w:fill="FFFFFF"/>
+        </w:rPr>
+        <w:t>с. :</w:t>
+      </w:r>
+      <w:proofErr w:type="gramEnd"/>
+      <w:r>
+        <w:rPr>
+          <w:rFonts w:ascii="Open Sans" w:hAnsi="Open Sans"/>
+          <w:color w:val="000000"/>
+          <w:sz w:val="21"/>
+          <w:szCs w:val="21"/>
+          <w:shd w:val="clear" w:color="auto" w:fill="FFFFFF"/>
+        </w:rPr>
+        <w:t xml:space="preserve"> ил., табл. ; 21 см</w:t>
+      </w:r>
+      <w:r>
+        <w:rPr>
+          <w:sz w:val="40"/>
+          <w:szCs w:val="40"/>
+        </w:rPr>
+        <w:t>]</w:t>
+      </w:r>
     </w:p>
     <w:p>
       <w:pPr>
@@ -879,14 +1686,7 @@
           <w:sz w:val="40"/>
           <w:szCs w:val="40"/>
         </w:rPr>
-        <w:t xml:space="preserve">Частотная </w:t>
-      </w:r>
-      <w:r>
-        <w:rPr>
-          <w:sz w:val="40"/>
-          <w:szCs w:val="40"/>
-        </w:rPr>
-        <w:t>характеристика фильтра –</w:t>
+        <w:t>Примеры частотных характеристик приведены рисунке …</w:t>
       </w:r>
     </w:p>
     <w:p>
@@ -897,11 +1697,211 @@
           <w:szCs w:val="40"/>
         </w:rPr>
       </w:pPr>
+      <w:r>
+        <w:rPr>
+          <w:sz w:val="40"/>
+          <w:szCs w:val="40"/>
+        </w:rPr>
+        <w:lastRenderedPageBreak/>
+        <w:drawing>
+          <wp:inline distT="0" distB="0" distL="0" distR="0" wp14:anchorId="7C42F110" wp14:editId="61D731E0">
+            <wp:extent cx="5940425" cy="3270885"/>
+            <wp:effectExtent l="0" t="0" r="3175" b="5715"/>
+            <wp:docPr id="3" name="Рисунок 3"/>
+            <wp:cNvGraphicFramePr>
+              <a:graphicFrameLocks xmlns:a="http://schemas.openxmlformats.org/drawingml/2006/main" noChangeAspect="1"/>
+            </wp:cNvGraphicFramePr>
+            <a:graphic xmlns:a="http://schemas.openxmlformats.org/drawingml/2006/main">
+              <a:graphicData uri="http://schemas.openxmlformats.org/drawingml/2006/picture">
+                <pic:pic xmlns:pic="http://schemas.openxmlformats.org/drawingml/2006/picture">
+                  <pic:nvPicPr>
+                    <pic:cNvPr id="1" name=""/>
+                    <pic:cNvPicPr/>
+                  </pic:nvPicPr>
+                  <pic:blipFill>
+                    <a:blip r:embed="rId12"/>
+                    <a:stretch>
+                      <a:fillRect/>
+                    </a:stretch>
+                  </pic:blipFill>
+                  <pic:spPr>
+                    <a:xfrm>
+                      <a:off x="0" y="0"/>
+                      <a:ext cx="5940425" cy="3270885"/>
+                    </a:xfrm>
+                    <a:prstGeom prst="rect">
+                      <a:avLst/>
+                    </a:prstGeom>
+                  </pic:spPr>
+                </pic:pic>
+              </a:graphicData>
+            </a:graphic>
+          </wp:inline>
+        </w:drawing>
+      </w:r>
+    </w:p>
+    <w:p>
+      <w:pPr>
+        <w:jc w:val="both"/>
+        <w:rPr>
+          <w:sz w:val="40"/>
+          <w:szCs w:val="40"/>
+        </w:rPr>
+      </w:pPr>
+      <w:r>
+        <w:rPr>
+          <w:sz w:val="40"/>
+          <w:szCs w:val="40"/>
+        </w:rPr>
+        <w:t>Рисунок 1. Основные типы амплитудно-частотных характеристик цифровых фильтров.</w:t>
+      </w:r>
+    </w:p>
+    <w:p>
+      <w:pPr>
+        <w:jc w:val="center"/>
+        <w:rPr>
+          <w:sz w:val="40"/>
+          <w:szCs w:val="40"/>
+        </w:rPr>
+      </w:pPr>
+      <w:r>
+        <w:rPr>
+          <w:sz w:val="40"/>
+          <w:szCs w:val="40"/>
+        </w:rPr>
+        <w:t>(творчески преобразовать)</w:t>
+      </w:r>
+    </w:p>
+    <w:p>
+      <w:pPr>
+        <w:jc w:val="both"/>
+        <w:rPr>
+          <w:sz w:val="40"/>
+          <w:szCs w:val="40"/>
+        </w:rPr>
+      </w:pPr>
+      <w:proofErr w:type="spellStart"/>
+      <w:r>
+        <w:rPr>
+          <w:sz w:val="40"/>
+          <w:szCs w:val="40"/>
+        </w:rPr>
+        <w:t>Нер</w:t>
+      </w:r>
+      <w:r>
+        <w:rPr>
+          <w:sz w:val="40"/>
+          <w:szCs w:val="40"/>
+        </w:rPr>
+        <w:t>екурсивный</w:t>
+      </w:r>
+      <w:proofErr w:type="spellEnd"/>
+      <w:r>
+        <w:rPr>
+          <w:sz w:val="40"/>
+          <w:szCs w:val="40"/>
+        </w:rPr>
+        <w:t xml:space="preserve"> филь</w:t>
+      </w:r>
+      <w:r>
+        <w:rPr>
+          <w:sz w:val="40"/>
+          <w:szCs w:val="40"/>
+        </w:rPr>
+        <w:t>тр в отличие от рекурсивного всегда:</w:t>
+      </w:r>
+    </w:p>
+    <w:p>
+      <w:pPr>
+        <w:pStyle w:val="a4"/>
+        <w:numPr>
+          <w:ilvl w:val="0"/>
+          <w:numId w:val="2"/>
+        </w:numPr>
+        <w:jc w:val="both"/>
+        <w:rPr>
+          <w:sz w:val="40"/>
+          <w:szCs w:val="40"/>
+        </w:rPr>
+      </w:pPr>
+      <w:r>
+        <w:rPr>
+          <w:sz w:val="40"/>
+          <w:szCs w:val="40"/>
+        </w:rPr>
+        <w:t>имеет конечную импульсную характеристику;</w:t>
+      </w:r>
+    </w:p>
+    <w:p>
+      <w:pPr>
+        <w:pStyle w:val="a4"/>
+        <w:numPr>
+          <w:ilvl w:val="0"/>
+          <w:numId w:val="2"/>
+        </w:numPr>
+        <w:jc w:val="both"/>
+        <w:rPr>
+          <w:sz w:val="40"/>
+          <w:szCs w:val="40"/>
+        </w:rPr>
+      </w:pPr>
+      <w:r>
+        <w:rPr>
+          <w:sz w:val="40"/>
+          <w:szCs w:val="40"/>
+        </w:rPr>
+        <w:t xml:space="preserve">имеет линейную </w:t>
+      </w:r>
+      <w:proofErr w:type="spellStart"/>
+      <w:r>
+        <w:rPr>
+          <w:sz w:val="40"/>
+          <w:szCs w:val="40"/>
+        </w:rPr>
+        <w:t>фазо</w:t>
+      </w:r>
+      <w:proofErr w:type="spellEnd"/>
+      <w:r>
+        <w:rPr>
+          <w:sz w:val="40"/>
+          <w:szCs w:val="40"/>
+        </w:rPr>
+        <w:t>-частотную</w:t>
+      </w:r>
+      <w:r>
+        <w:rPr>
+          <w:sz w:val="40"/>
+          <w:szCs w:val="40"/>
+        </w:rPr>
+        <w:t xml:space="preserve"> характеристику;</w:t>
+      </w:r>
+    </w:p>
+    <w:p>
+      <w:pPr>
+        <w:pStyle w:val="a4"/>
+        <w:numPr>
+          <w:ilvl w:val="0"/>
+          <w:numId w:val="2"/>
+        </w:numPr>
+        <w:jc w:val="both"/>
+        <w:rPr>
+          <w:sz w:val="40"/>
+          <w:szCs w:val="40"/>
+        </w:rPr>
+      </w:pPr>
+      <w:r>
+        <w:rPr>
+          <w:sz w:val="40"/>
+          <w:szCs w:val="40"/>
+        </w:rPr>
+        <w:t>является устойчивым.</w:t>
+      </w:r>
       <w:bookmarkStart w:id="0" w:name="_GoBack"/>
       <w:bookmarkEnd w:id="0"/>
     </w:p>
     <w:p>
       <w:pPr>
+        <w:ind w:firstLine="360"/>
         <w:jc w:val="both"/>
         <w:rPr>
           <w:sz w:val="40"/>
@@ -913,7 +1913,7 @@
           <w:sz w:val="40"/>
           <w:szCs w:val="40"/>
         </w:rPr>
-        <w:t xml:space="preserve">Рекурсивный фильтр отличается от </w:t>
+        <w:t xml:space="preserve">Линейная </w:t>
       </w:r>
       <w:proofErr w:type="spellStart"/>
       <w:r>
@@ -921,7 +1921,7 @@
           <w:sz w:val="40"/>
           <w:szCs w:val="40"/>
         </w:rPr>
-        <w:t>нерекурсивного</w:t>
+        <w:t>фазо</w:t>
       </w:r>
       <w:proofErr w:type="spellEnd"/>
       <w:r>
@@ -929,32 +1929,74 @@
           <w:sz w:val="40"/>
           <w:szCs w:val="40"/>
         </w:rPr>
-        <w:t>:</w:t>
-      </w:r>
-    </w:p>
-    <w:p>
-      <w:pPr>
+        <w:t>-</w:t>
+      </w:r>
+      <w:r>
+        <w:rPr>
+          <w:sz w:val="40"/>
+          <w:szCs w:val="40"/>
+        </w:rPr>
+        <w:t>частотная характеристика обеспечивает равномерную задержку всех гармоник сигнала вне зависимости от значения их частоты.</w:t>
+      </w:r>
+    </w:p>
+    <w:p>
+      <w:pPr>
+        <w:ind w:firstLine="360"/>
         <w:jc w:val="both"/>
         <w:rPr>
           <w:sz w:val="40"/>
           <w:szCs w:val="40"/>
         </w:rPr>
       </w:pPr>
-    </w:p>
-    <w:p>
-      <w:pPr>
-        <w:jc w:val="both"/>
-        <w:rPr>
-          <w:sz w:val="40"/>
-          <w:szCs w:val="40"/>
-        </w:rPr>
-      </w:pPr>
-      <w:r>
-        <w:rPr>
-          <w:sz w:val="40"/>
-          <w:szCs w:val="40"/>
-        </w:rPr>
-        <w:tab/>
+      <w:r>
+        <w:rPr>
+          <w:sz w:val="40"/>
+          <w:szCs w:val="40"/>
+        </w:rPr>
+        <w:t xml:space="preserve">Фильтр называется </w:t>
+      </w:r>
+      <w:r>
+        <w:rPr>
+          <w:i/>
+          <w:sz w:val="40"/>
+          <w:szCs w:val="40"/>
+        </w:rPr>
+        <w:t>устойчивым</w:t>
+      </w:r>
+      <w:r>
+        <w:rPr>
+          <w:sz w:val="40"/>
+          <w:szCs w:val="40"/>
+        </w:rPr>
+        <w:t>, если при любых конечных начальных условиях и</w:t>
+      </w:r>
+      <w:r>
+        <w:rPr>
+          <w:sz w:val="40"/>
+          <w:szCs w:val="40"/>
+        </w:rPr>
+        <w:t xml:space="preserve"> </w:t>
+      </w:r>
+      <w:r>
+        <w:rPr>
+          <w:sz w:val="40"/>
+          <w:szCs w:val="40"/>
+        </w:rPr>
+        <w:t>любом ограниченном входн</w:t>
+      </w:r>
+      <w:r>
+        <w:rPr>
+          <w:sz w:val="40"/>
+          <w:szCs w:val="40"/>
+        </w:rPr>
+        <w:t>ом сигнале выход</w:t>
+      </w:r>
+      <w:r>
+        <w:rPr>
+          <w:sz w:val="40"/>
+          <w:szCs w:val="40"/>
+        </w:rPr>
+        <w:t>ной сигнал также остается ограниченным.</w:t>
       </w:r>
     </w:p>
     <w:sectPr>
@@ -970,6 +2012,95 @@
 <file path=word/numbering.xml><?xml version="1.0" encoding="utf-8"?>
 <w:numbering xmlns:wpc="http://schemas.microsoft.com/office/word/2010/wordprocessingCanvas" xmlns:cx="http://schemas.microsoft.com/office/drawing/2014/chartex" xmlns:cx1="http://schemas.microsoft.com/office/drawing/2015/9/8/chartex" xmlns:mc="http://schemas.openxmlformats.org/markup-compatibility/2006" xmlns:o="urn:schemas-microsoft-com:office:office" xmlns:r="http://schemas.openxmlformats.org/officeDocument/2006/relationships" xmlns:m="http://schemas.openxmlformats.org/officeDocument/2006/math" xmlns:v="urn:schemas-microsoft-com:vml" xmlns:wp14="http://schemas.microsoft.com/office/word/2010/wordprocessingDrawing" xmlns:wp="http://schemas.openxmlformats.org/drawingml/2006/wordprocessingDrawing" xmlns:w10="urn:schemas-microsoft-com:office:word" xmlns:w="http://schemas.openxmlformats.org/wordprocessingml/2006/main" xmlns:w14="http://schemas.microsoft.com/office/word/2010/wordml" xmlns:w15="http://schemas.microsoft.com/office/word/2012/wordml" xmlns:w16se="http://schemas.microsoft.com/office/word/2015/wordml/symex" xmlns:wpg="http://schemas.microsoft.com/office/word/2010/wordprocessingGroup" xmlns:wpi="http://schemas.microsoft.com/office/word/2010/wordprocessingInk" xmlns:wne="http://schemas.microsoft.com/office/word/2006/wordml" xmlns:wps="http://schemas.microsoft.com/office/word/2010/wordprocessingShape" mc:Ignorable="w14 w15 w16se wp14">
   <w:abstractNum w:abstractNumId="0" w15:restartNumberingAfterBreak="0">
+    <w:nsid w:val="17A12414"/>
+    <w:multiLevelType w:val="hybridMultilevel"/>
+    <w:tmpl w:val="7B8E51DC"/>
+    <w:lvl w:ilvl="0" w:tplc="C2E08ADC">
+      <w:start w:val="1"/>
+      <w:numFmt w:val="decimal"/>
+      <w:lvlText w:val="%1."/>
+      <w:lvlJc w:val="left"/>
+      <w:pPr>
+        <w:ind w:left="750" w:hanging="390"/>
+      </w:pPr>
+      <w:rPr>
+        <w:rFonts w:hint="default"/>
+      </w:rPr>
+    </w:lvl>
+    <w:lvl w:ilvl="1" w:tplc="04190019" w:tentative="1">
+      <w:start w:val="1"/>
+      <w:numFmt w:val="lowerLetter"/>
+      <w:lvlText w:val="%2."/>
+      <w:lvlJc w:val="left"/>
+      <w:pPr>
+        <w:ind w:left="1440" w:hanging="360"/>
+      </w:pPr>
+    </w:lvl>
+    <w:lvl w:ilvl="2" w:tplc="0419001B" w:tentative="1">
+      <w:start w:val="1"/>
+      <w:numFmt w:val="lowerRoman"/>
+      <w:lvlText w:val="%3."/>
+      <w:lvlJc w:val="right"/>
+      <w:pPr>
+        <w:ind w:left="2160" w:hanging="180"/>
+      </w:pPr>
+    </w:lvl>
+    <w:lvl w:ilvl="3" w:tplc="0419000F" w:tentative="1">
+      <w:start w:val="1"/>
+      <w:numFmt w:val="decimal"/>
+      <w:lvlText w:val="%4."/>
+      <w:lvlJc w:val="left"/>
+      <w:pPr>
+        <w:ind w:left="2880" w:hanging="360"/>
+      </w:pPr>
+    </w:lvl>
+    <w:lvl w:ilvl="4" w:tplc="04190019" w:tentative="1">
+      <w:start w:val="1"/>
+      <w:numFmt w:val="lowerLetter"/>
+      <w:lvlText w:val="%5."/>
+      <w:lvlJc w:val="left"/>
+      <w:pPr>
+        <w:ind w:left="3600" w:hanging="360"/>
+      </w:pPr>
+    </w:lvl>
+    <w:lvl w:ilvl="5" w:tplc="0419001B" w:tentative="1">
+      <w:start w:val="1"/>
+      <w:numFmt w:val="lowerRoman"/>
+      <w:lvlText w:val="%6."/>
+      <w:lvlJc w:val="right"/>
+      <w:pPr>
+        <w:ind w:left="4320" w:hanging="180"/>
+      </w:pPr>
+    </w:lvl>
+    <w:lvl w:ilvl="6" w:tplc="0419000F" w:tentative="1">
+      <w:start w:val="1"/>
+      <w:numFmt w:val="decimal"/>
+      <w:lvlText w:val="%7."/>
+      <w:lvlJc w:val="left"/>
+      <w:pPr>
+        <w:ind w:left="5040" w:hanging="360"/>
+      </w:pPr>
+    </w:lvl>
+    <w:lvl w:ilvl="7" w:tplc="04190019" w:tentative="1">
+      <w:start w:val="1"/>
+      <w:numFmt w:val="lowerLetter"/>
+      <w:lvlText w:val="%8."/>
+      <w:lvlJc w:val="left"/>
+      <w:pPr>
+        <w:ind w:left="5760" w:hanging="360"/>
+      </w:pPr>
+    </w:lvl>
+    <w:lvl w:ilvl="8" w:tplc="0419001B" w:tentative="1">
+      <w:start w:val="1"/>
+      <w:numFmt w:val="lowerRoman"/>
+      <w:lvlText w:val="%9."/>
+      <w:lvlJc w:val="right"/>
+      <w:pPr>
+        <w:ind w:left="6480" w:hanging="180"/>
+      </w:pPr>
+    </w:lvl>
+  </w:abstractNum>
+  <w:abstractNum w:abstractNumId="1" w15:restartNumberingAfterBreak="0">
     <w:nsid w:val="6E63245B"/>
     <w:multiLevelType w:val="multilevel"/>
     <w:tmpl w:val="BED47120"/>
@@ -1119,6 +2250,9 @@
     </w:lvl>
   </w:abstractNum>
   <w:num w:numId="1">
+    <w:abstractNumId w:val="1"/>
+  </w:num>
+  <w:num w:numId="2">
     <w:abstractNumId w:val="0"/>
   </w:num>
 </w:numbering>
@@ -1555,6 +2689,32 @@
       <w:color w:val="808080"/>
     </w:rPr>
   </w:style>
+  <w:style w:type="paragraph" w:styleId="a4">
+    <w:name w:val="List Paragraph"/>
+    <w:basedOn w:val="a"/>
+    <w:uiPriority w:val="34"/>
+    <w:qFormat/>
+    <w:rsid w:val="001B5285"/>
+    <w:pPr>
+      <w:ind w:left="720"/>
+      <w:contextualSpacing/>
+    </w:pPr>
+  </w:style>
+  <w:style w:type="character" w:customStyle="1" w:styleId="reference-author">
+    <w:name w:val="reference-author"/>
+    <w:basedOn w:val="a0"/>
+    <w:rsid w:val="0019354E"/>
+  </w:style>
+  <w:style w:type="character" w:customStyle="1" w:styleId="reference-title">
+    <w:name w:val="reference-title"/>
+    <w:basedOn w:val="a0"/>
+    <w:rsid w:val="0019354E"/>
+  </w:style>
+  <w:style w:type="character" w:customStyle="1" w:styleId="reference-publish">
+    <w:name w:val="reference-publish"/>
+    <w:basedOn w:val="a0"/>
+    <w:rsid w:val="0019354E"/>
+  </w:style>
 </w:styles>
 </file>
 
